--- a/Maria Ragone Resume.docx
+++ b/Maria Ragone Resume.docx
@@ -102,8 +102,19 @@
             <w:sz w:val="20"/>
             <w:szCs w:val="20"/>
           </w:rPr>
-          <w:t>linkedin.com/in/mariaragone</w:t>
+          <w:t>linkedin.com/in/</w:t>
         </w:r>
+        <w:proofErr w:type="spellStart"/>
+        <w:r>
+          <w:rPr>
+            <w:rStyle w:val="Hyperlink"/>
+            <w:rFonts w:ascii="Montserrat" w:eastAsia="Montserrat" w:hAnsi="Montserrat" w:cs="Montserrat"/>
+            <w:sz w:val="20"/>
+            <w:szCs w:val="20"/>
+          </w:rPr>
+          <w:t>mariaragone</w:t>
+        </w:r>
+        <w:proofErr w:type="spellEnd"/>
       </w:hyperlink>
       <w:r>
         <w:rPr>
@@ -130,8 +141,19 @@
             <w:sz w:val="20"/>
             <w:szCs w:val="20"/>
           </w:rPr>
-          <w:t>github.com/MariaRagone</w:t>
+          <w:t>github.com/</w:t>
         </w:r>
+        <w:proofErr w:type="spellStart"/>
+        <w:r>
+          <w:rPr>
+            <w:rStyle w:val="Hyperlink"/>
+            <w:rFonts w:ascii="Montserrat" w:eastAsia="Montserrat" w:hAnsi="Montserrat" w:cs="Montserrat"/>
+            <w:sz w:val="20"/>
+            <w:szCs w:val="20"/>
+          </w:rPr>
+          <w:t>MariaRagone</w:t>
+        </w:r>
+        <w:proofErr w:type="spellEnd"/>
       </w:hyperlink>
     </w:p>
     <w:p/>
@@ -2057,7 +2079,7 @@
           <w:rFonts w:ascii="Avenir" w:eastAsia="Avenir" w:hAnsi="Avenir" w:cs="Avenir"/>
           <w:color w:val="0D0D0D"/>
         </w:rPr>
-        <w:t>Proficiently managed trim cover design aspects, guaranteeing robustness, accuracy, appearance, and safety, leveraging Product Lifecycle Management (PLM) software.</w:t>
+        <w:t>Achieved significant improvements in data analysis and risk assessment by utilizing software development skills in Visual Basic and FMEA-Pro for DFMEA tree programming.</w:t>
       </w:r>
     </w:p>
     <w:p>
@@ -2077,7 +2099,14 @@
           <w:rFonts w:ascii="Avenir" w:eastAsia="Avenir" w:hAnsi="Avenir" w:cs="Avenir"/>
           <w:color w:val="0D0D0D"/>
         </w:rPr>
-        <w:t>Conducted meticulous reviews and inspections, ensuring adherence to design specifications and high-quality standards.</w:t>
+        <w:t>Proficiently managed trim cover design aspects, guaranteeing robustness, accuracy, appearance, and safety, leveraging Product Lifecycle Management (PLM) software</w:t>
+      </w:r>
+      <w:r>
+        <w:rPr>
+          <w:rFonts w:ascii="Avenir" w:eastAsia="Avenir" w:hAnsi="Avenir" w:cs="Avenir"/>
+          <w:color w:val="0D0D0D"/>
+        </w:rPr>
+        <w:t>.</w:t>
       </w:r>
     </w:p>
     <w:p>
@@ -2097,17 +2126,15 @@
           <w:rFonts w:ascii="Avenir" w:eastAsia="Avenir" w:hAnsi="Avenir" w:cs="Avenir"/>
           <w:color w:val="0D0D0D"/>
         </w:rPr>
-        <w:t>Collaborated seamlessly with cross-functional teams, addressing challenges and implementing best practices to optimize the design process and elevate product quality.</w:t>
-      </w:r>
-    </w:p>
-    <w:p>
-      <w:pPr>
-        <w:ind w:left="144"/>
-        <w:rPr>
-          <w:rFonts w:ascii="Avenir" w:eastAsia="Avenir" w:hAnsi="Avenir" w:cs="Avenir"/>
-          <w:color w:val="0D0D0D"/>
-        </w:rPr>
-      </w:pPr>
+        <w:t>Offered constructive guidance to trim designers through meticulous reviews and inspections, ensuring strict adherence to design specifications and upholding high-quality standards.</w:t>
+      </w:r>
+      <w:r>
+        <w:rPr>
+          <w:rFonts w:ascii="Avenir" w:eastAsia="Avenir" w:hAnsi="Avenir" w:cs="Avenir"/>
+          <w:color w:val="0D0D0D"/>
+        </w:rPr>
+        <w:br/>
+      </w:r>
     </w:p>
     <w:p>
       <w:pPr>
@@ -2258,7 +2285,7 @@
           <w:rFonts w:ascii="Avenir" w:eastAsia="Avenir" w:hAnsi="Avenir" w:cs="Avenir"/>
           <w:color w:val="0D0D0D"/>
         </w:rPr>
-        <w:t>Implemented new project lifecycle in Apprise software, designing backend and training teams for seamless workflow adoption, enhancing productivity.</w:t>
+        <w:t>Utilized software development proficiency to program Apprise software's backend and train teams, achieving seamless workflow integration and significantly boosting productivity within the new project lifecycle.</w:t>
       </w:r>
     </w:p>
     <w:p>
@@ -3210,7 +3237,7 @@
         <w:rFonts w:ascii="Symbol" w:hAnsi="Symbol" w:hint="default"/>
       </w:rPr>
     </w:lvl>
-    <w:lvl w:ilvl="1" w:tplc="04090003" w:tentative="1">
+    <w:lvl w:ilvl="1" w:tplc="04090003">
       <w:start w:val="1"/>
       <w:numFmt w:val="bullet"/>
       <w:lvlText w:val="o"/>
